--- a/打印终端/pos/船舶清污完工证.docx
+++ b/打印终端/pos/船舶清污完工证.docx
@@ -86,22 +86,21 @@
       <w:pPr>
         <w:spacing w:line="240" w:lineRule="exact"/>
         <w:rPr>
-          <w:rFonts w:eastAsia="宋体"/>
-          <w:sz w:val="20"/>
-          <w:szCs w:val="20"/>
-        </w:rPr>
-      </w:pPr>
-      <w:r>
-        <w:rPr>
           <w:rFonts w:hint="eastAsia"/>
           <w:sz w:val="20"/>
           <w:szCs w:val="20"/>
         </w:rPr>
+      </w:pPr>
+      <w:r>
+        <w:rPr>
+          <w:sz w:val="20"/>
+          <w:szCs w:val="20"/>
+        </w:rPr>
         <w:t>船名</w:t>
       </w:r>
       <w:r>
         <w:rPr>
-          <w:rFonts w:eastAsia="宋体" w:hAnsi="宋体"/>
+          <w:rFonts w:eastAsia="宋体"/>
           <w:sz w:val="20"/>
           <w:szCs w:val="20"/>
         </w:rPr>
@@ -109,33 +108,57 @@
       </w:r>
       <w:r>
         <w:rPr>
+          <w:sz w:val="20"/>
+          <w:szCs w:val="20"/>
+        </w:rPr>
+        <w:t>#CarNo#</w:t>
+      </w:r>
+    </w:p>
+    <w:p>
+      <w:pPr>
+        <w:spacing w:line="240" w:lineRule="exact"/>
+        <w:rPr>
+          <w:rFonts w:eastAsia="宋体"/>
+          <w:sz w:val="20"/>
+          <w:szCs w:val="20"/>
+        </w:rPr>
+      </w:pPr>
+      <w:r>
+        <w:rPr>
           <w:rFonts w:hint="eastAsia"/>
           <w:sz w:val="20"/>
           <w:szCs w:val="20"/>
         </w:rPr>
-        <w:t>#CarNo#</w:t>
-      </w:r>
-    </w:p>
-    <w:p>
-      <w:pPr>
-        <w:spacing w:line="240" w:lineRule="exact"/>
-        <w:rPr>
-          <w:rFonts w:eastAsia="宋体"/>
-          <w:sz w:val="20"/>
-          <w:szCs w:val="20"/>
-        </w:rPr>
-      </w:pPr>
+        <w:t>公司：</w:t>
+      </w:r>
       <w:r>
         <w:rPr>
           <w:rFonts w:hint="eastAsia"/>
           <w:sz w:val="20"/>
           <w:szCs w:val="20"/>
         </w:rPr>
+        <w:t>#Company#</w:t>
+      </w:r>
+    </w:p>
+    <w:p>
+      <w:pPr>
+        <w:spacing w:line="240" w:lineRule="exact"/>
+        <w:rPr>
+          <w:rFonts w:eastAsia="宋体"/>
+          <w:sz w:val="20"/>
+          <w:szCs w:val="20"/>
+        </w:rPr>
+      </w:pPr>
+      <w:r>
+        <w:rPr>
+          <w:sz w:val="20"/>
+          <w:szCs w:val="20"/>
+        </w:rPr>
         <w:t>航次</w:t>
       </w:r>
       <w:r>
         <w:rPr>
-          <w:rFonts w:eastAsia="宋体" w:hAnsi="宋体"/>
+          <w:rFonts w:eastAsia="宋体"/>
           <w:sz w:val="20"/>
           <w:szCs w:val="20"/>
         </w:rPr>
@@ -143,7 +166,6 @@
       </w:r>
       <w:r>
         <w:rPr>
-          <w:rFonts w:hint="eastAsia"/>
           <w:sz w:val="20"/>
           <w:szCs w:val="20"/>
         </w:rPr>
@@ -151,7 +173,7 @@
       </w:r>
       <w:r>
         <w:rPr>
-          <w:rFonts w:ascii="新宋体" w:hAnsi="新宋体" w:cs="新宋体"/>
+          <w:rFonts w:cs="新宋体"/>
           <w:color w:val="000000"/>
           <w:kern w:val="0"/>
           <w:sz w:val="20"/>
@@ -161,7 +183,6 @@
       </w:r>
       <w:r>
         <w:rPr>
-          <w:rFonts w:hint="eastAsia"/>
           <w:sz w:val="20"/>
           <w:szCs w:val="20"/>
         </w:rPr>
@@ -179,7 +200,6 @@
       </w:pPr>
       <w:r>
         <w:rPr>
-          <w:rFonts w:hint="eastAsia"/>
           <w:sz w:val="20"/>
           <w:szCs w:val="20"/>
         </w:rPr>
@@ -187,7 +207,7 @@
       </w:r>
       <w:r>
         <w:rPr>
-          <w:rFonts w:eastAsia="宋体" w:hAnsi="宋体"/>
+          <w:rFonts w:eastAsia="宋体"/>
           <w:sz w:val="20"/>
           <w:szCs w:val="20"/>
         </w:rPr>
@@ -195,32 +215,110 @@
       </w:r>
       <w:r>
         <w:rPr>
-          <w:rFonts w:ascii="新宋体" w:hAnsi="新宋体" w:cs="新宋体" w:hint="eastAsia"/>
+          <w:rFonts w:cs="新宋体"/>
           <w:color w:val="000000"/>
           <w:kern w:val="0"/>
           <w:sz w:val="20"/>
           <w:szCs w:val="20"/>
         </w:rPr>
+        <w:t>#Tonnage#</w:t>
+      </w:r>
+    </w:p>
+    <w:p>
+      <w:pPr>
+        <w:spacing w:line="240" w:lineRule="exact"/>
+        <w:rPr>
+          <w:rFonts w:eastAsia="宋体"/>
+          <w:sz w:val="20"/>
+          <w:szCs w:val="20"/>
+        </w:rPr>
+      </w:pPr>
+      <w:r>
+        <w:rPr>
+          <w:sz w:val="20"/>
+          <w:szCs w:val="20"/>
+        </w:rPr>
+        <w:t>批准书文号</w:t>
+      </w:r>
+      <w:r>
+        <w:rPr>
+          <w:rFonts w:eastAsia="宋体"/>
+          <w:sz w:val="20"/>
+          <w:szCs w:val="20"/>
+        </w:rPr>
+        <w:t>：</w:t>
+      </w:r>
+      <w:r>
+        <w:rPr>
+          <w:sz w:val="20"/>
+          <w:szCs w:val="20"/>
+        </w:rPr>
         <w:t>#</w:t>
       </w:r>
       <w:r>
         <w:rPr>
-          <w:rFonts w:ascii="新宋体" w:hAnsi="新宋体" w:cs="新宋体"/>
+          <w:rFonts w:cs="新宋体"/>
           <w:color w:val="000000"/>
           <w:kern w:val="0"/>
           <w:sz w:val="20"/>
           <w:szCs w:val="20"/>
         </w:rPr>
-        <w:t>Tonnage</w:t>
-      </w:r>
-      <w:r>
-        <w:rPr>
-          <w:rFonts w:ascii="新宋体" w:hAnsi="新宋体" w:cs="新宋体" w:hint="eastAsia"/>
+        <w:t>ResponseId</w:t>
+      </w:r>
+      <w:r>
+        <w:rPr>
+          <w:sz w:val="20"/>
+          <w:szCs w:val="20"/>
+        </w:rPr>
+        <w:t>#</w:t>
+      </w:r>
+    </w:p>
+    <w:p>
+      <w:pPr>
+        <w:spacing w:line="240" w:lineRule="exact"/>
+        <w:rPr>
+          <w:rFonts w:eastAsia="宋体"/>
+          <w:sz w:val="20"/>
+          <w:szCs w:val="20"/>
+        </w:rPr>
+      </w:pPr>
+      <w:r>
+        <w:rPr>
+          <w:sz w:val="20"/>
+          <w:szCs w:val="20"/>
+        </w:rPr>
+        <w:t>作业地点</w:t>
+      </w:r>
+      <w:r>
+        <w:rPr>
+          <w:rFonts w:eastAsia="宋体"/>
+          <w:sz w:val="20"/>
+          <w:szCs w:val="20"/>
+        </w:rPr>
+        <w:t>：</w:t>
+      </w:r>
+      <w:r>
+        <w:rPr>
+          <w:sz w:val="20"/>
+          <w:szCs w:val="20"/>
+        </w:rPr>
+        <w:t>#</w:t>
+      </w:r>
+      <w:r>
+        <w:rPr>
+          <w:rFonts w:cs="新宋体"/>
           <w:color w:val="000000"/>
           <w:kern w:val="0"/>
           <w:sz w:val="20"/>
           <w:szCs w:val="20"/>
         </w:rPr>
+        <w:t>Address</w:t>
+      </w:r>
+      <w:r>
+        <w:rPr>
+          <w:sz w:val="20"/>
+          <w:szCs w:val="20"/>
+        </w:rPr>
         <w:t>#</w:t>
       </w:r>
     </w:p>
@@ -228,377 +326,269 @@
       <w:pPr>
         <w:spacing w:line="240" w:lineRule="exact"/>
         <w:rPr>
-          <w:rFonts w:eastAsia="宋体" w:hint="eastAsia"/>
-          <w:sz w:val="20"/>
-          <w:szCs w:val="20"/>
-        </w:rPr>
-      </w:pPr>
+          <w:rFonts w:eastAsia="宋体"/>
+          <w:sz w:val="20"/>
+          <w:szCs w:val="20"/>
+        </w:rPr>
+      </w:pPr>
+    </w:p>
+    <w:p>
+      <w:pPr>
+        <w:spacing w:line="240" w:lineRule="exact"/>
+        <w:rPr>
+          <w:rFonts w:eastAsia="宋体"/>
+          <w:sz w:val="20"/>
+          <w:szCs w:val="20"/>
+        </w:rPr>
+      </w:pPr>
+      <w:r>
+        <w:rPr>
+          <w:sz w:val="20"/>
+          <w:szCs w:val="20"/>
+        </w:rPr>
+        <w:t>作业时间</w:t>
+      </w:r>
+      <w:r>
+        <w:rPr>
+          <w:rFonts w:eastAsia="宋体"/>
+          <w:sz w:val="20"/>
+          <w:szCs w:val="20"/>
+        </w:rPr>
+        <w:t>：</w:t>
+      </w:r>
+      <w:r>
+        <w:rPr>
+          <w:sz w:val="20"/>
+          <w:szCs w:val="20"/>
+        </w:rPr>
+        <w:t>#</w:t>
+      </w:r>
+      <w:r>
+        <w:rPr>
+          <w:sz w:val="20"/>
+          <w:szCs w:val="20"/>
+        </w:rPr>
+        <w:t>CreatedAt</w:t>
+      </w:r>
+      <w:r>
+        <w:rPr>
+          <w:sz w:val="20"/>
+          <w:szCs w:val="20"/>
+        </w:rPr>
+        <w:t>#</w:t>
+      </w:r>
+    </w:p>
+    <w:p>
+      <w:pPr>
+        <w:spacing w:line="240" w:lineRule="exact"/>
+        <w:rPr>
+          <w:rFonts w:eastAsia="宋体"/>
+          <w:sz w:val="20"/>
+          <w:szCs w:val="20"/>
+        </w:rPr>
+      </w:pPr>
+      <w:r>
+        <w:rPr>
+          <w:sz w:val="20"/>
+          <w:szCs w:val="20"/>
+        </w:rPr>
+        <w:t>完工时间：</w:t>
+      </w:r>
       <w:r>
         <w:rPr>
           <w:rFonts w:hint="eastAsia"/>
           <w:sz w:val="20"/>
           <w:szCs w:val="20"/>
         </w:rPr>
-        <w:t>批准书文号</w:t>
-      </w:r>
-      <w:r>
-        <w:rPr>
-          <w:rFonts w:eastAsia="宋体" w:hAnsi="宋体"/>
+        <w:t>#EndTime#</w:t>
+      </w:r>
+    </w:p>
+    <w:p>
+      <w:pPr>
+        <w:spacing w:line="240" w:lineRule="exact"/>
+        <w:rPr>
+          <w:rFonts w:eastAsia="宋体"/>
+          <w:sz w:val="20"/>
+          <w:szCs w:val="20"/>
+        </w:rPr>
+      </w:pPr>
+      <w:r>
+        <w:rPr>
+          <w:rFonts w:eastAsia="宋体"/>
+          <w:sz w:val="20"/>
+          <w:szCs w:val="20"/>
+        </w:rPr>
+        <w:t>施工人</w:t>
+      </w:r>
+      <w:r>
+        <w:rPr>
+          <w:rFonts w:eastAsia="宋体"/>
           <w:sz w:val="20"/>
           <w:szCs w:val="20"/>
         </w:rPr>
         <w:t>：</w:t>
       </w:r>
-      <w:r>
-        <w:rPr>
-          <w:rFonts w:hint="eastAsia"/>
-          <w:sz w:val="20"/>
-          <w:szCs w:val="20"/>
-        </w:rPr>
-        <w:t>#</w:t>
-      </w:r>
-      <w:r>
-        <w:rPr>
-          <w:rFonts w:ascii="新宋体" w:hAnsi="新宋体" w:cs="新宋体"/>
-          <w:color w:val="000000"/>
-          <w:kern w:val="0"/>
-          <w:sz w:val="20"/>
-          <w:szCs w:val="20"/>
-        </w:rPr>
-        <w:t>ResponseId</w:t>
-      </w:r>
-      <w:r>
-        <w:rPr>
-          <w:rFonts w:hint="eastAsia"/>
-          <w:sz w:val="20"/>
-          <w:szCs w:val="20"/>
-        </w:rPr>
-        <w:t>#</w:t>
-      </w:r>
-    </w:p>
-    <w:p>
-      <w:pPr>
-        <w:spacing w:line="240" w:lineRule="exact"/>
-        <w:rPr>
-          <w:rFonts w:eastAsia="宋体" w:hint="eastAsia"/>
-          <w:sz w:val="20"/>
-          <w:szCs w:val="20"/>
-        </w:rPr>
-      </w:pPr>
-      <w:r>
-        <w:rPr>
-          <w:rFonts w:hint="eastAsia"/>
-          <w:sz w:val="20"/>
-          <w:szCs w:val="20"/>
-        </w:rPr>
-        <w:t>作业地点</w:t>
-      </w:r>
-      <w:r>
-        <w:rPr>
-          <w:rFonts w:eastAsia="宋体" w:hint="eastAsia"/>
-          <w:sz w:val="20"/>
-          <w:szCs w:val="20"/>
-        </w:rPr>
-        <w:t>：</w:t>
-      </w:r>
-      <w:r>
-        <w:rPr>
-          <w:rFonts w:hint="eastAsia"/>
-          <w:sz w:val="20"/>
-          <w:szCs w:val="20"/>
-        </w:rPr>
-        <w:t>#</w:t>
-      </w:r>
-      <w:r>
-        <w:rPr>
-          <w:rFonts w:ascii="新宋体" w:hAnsi="新宋体" w:cs="新宋体"/>
-          <w:color w:val="000000"/>
-          <w:kern w:val="0"/>
-          <w:sz w:val="20"/>
-          <w:szCs w:val="20"/>
-        </w:rPr>
-        <w:t>Address</w:t>
-      </w:r>
-      <w:r>
-        <w:rPr>
-          <w:rFonts w:hint="eastAsia"/>
-          <w:sz w:val="20"/>
-          <w:szCs w:val="20"/>
-        </w:rPr>
-        <w:t>#</w:t>
-      </w:r>
-    </w:p>
-    <w:p>
-      <w:pPr>
-        <w:spacing w:line="240" w:lineRule="exact"/>
-        <w:rPr>
-          <w:rFonts w:eastAsia="宋体" w:hint="eastAsia"/>
-          <w:sz w:val="20"/>
-          <w:szCs w:val="20"/>
-        </w:rPr>
-      </w:pPr>
-      <w:r>
-        <w:rPr>
-          <w:rFonts w:hint="eastAsia"/>
-          <w:sz w:val="20"/>
-          <w:szCs w:val="20"/>
-        </w:rPr>
-        <w:t>作业单位</w:t>
-      </w:r>
-      <w:r>
-        <w:rPr>
-          <w:rFonts w:eastAsia="宋体" w:hint="eastAsia"/>
-          <w:sz w:val="20"/>
-          <w:szCs w:val="20"/>
-        </w:rPr>
-        <w:t>：</w:t>
-      </w:r>
-      <w:r>
-        <w:rPr>
-          <w:rFonts w:hint="eastAsia"/>
-          <w:sz w:val="20"/>
-          <w:szCs w:val="20"/>
-        </w:rPr>
-        <w:t>#</w:t>
-      </w:r>
-      <w:bookmarkStart w:id="0" w:name="_GoBack"/>
-      <w:bookmarkEnd w:id="0"/>
-      <w:r>
-        <w:rPr>
-          <w:rFonts w:ascii="新宋体" w:hAnsi="新宋体" w:cs="新宋体"/>
-          <w:color w:val="000000"/>
-          <w:kern w:val="0"/>
-          <w:sz w:val="20"/>
-          <w:szCs w:val="20"/>
-        </w:rPr>
-        <w:t>Company</w:t>
-      </w:r>
-      <w:r>
-        <w:rPr>
-          <w:rFonts w:hint="eastAsia"/>
-          <w:sz w:val="20"/>
-          <w:szCs w:val="20"/>
-        </w:rPr>
-        <w:t>#</w:t>
-      </w:r>
-    </w:p>
-    <w:p>
-      <w:pPr>
-        <w:spacing w:line="240" w:lineRule="exact"/>
-        <w:rPr>
-          <w:rFonts w:eastAsia="宋体" w:hint="eastAsia"/>
-          <w:sz w:val="20"/>
-          <w:szCs w:val="20"/>
-        </w:rPr>
-      </w:pPr>
-    </w:p>
-    <w:p>
-      <w:pPr>
-        <w:spacing w:line="240" w:lineRule="exact"/>
-        <w:rPr>
-          <w:rFonts w:eastAsia="宋体" w:hint="eastAsia"/>
-          <w:sz w:val="20"/>
-          <w:szCs w:val="20"/>
-        </w:rPr>
-      </w:pPr>
-      <w:r>
-        <w:rPr>
-          <w:rFonts w:hint="eastAsia"/>
-          <w:sz w:val="20"/>
-          <w:szCs w:val="20"/>
-        </w:rPr>
-        <w:t>作业时间</w:t>
-      </w:r>
-      <w:r>
-        <w:rPr>
-          <w:rFonts w:eastAsia="宋体" w:hint="eastAsia"/>
-          <w:sz w:val="20"/>
-          <w:szCs w:val="20"/>
-        </w:rPr>
-        <w:t>：</w:t>
-      </w:r>
-      <w:r>
-        <w:rPr>
-          <w:rFonts w:hint="eastAsia"/>
-          <w:sz w:val="20"/>
-          <w:szCs w:val="20"/>
-        </w:rPr>
-        <w:t>#CreateAt#</w:t>
-      </w:r>
-    </w:p>
-    <w:p>
-      <w:pPr>
-        <w:spacing w:line="240" w:lineRule="exact"/>
-        <w:rPr>
-          <w:rFonts w:eastAsia="宋体" w:hint="eastAsia"/>
-          <w:sz w:val="20"/>
-          <w:szCs w:val="20"/>
-        </w:rPr>
-      </w:pPr>
-      <w:r>
-        <w:rPr>
-          <w:rFonts w:hint="eastAsia"/>
-          <w:sz w:val="20"/>
-          <w:szCs w:val="20"/>
-        </w:rPr>
-        <w:t>完工时间：</w:t>
-      </w:r>
-    </w:p>
-    <w:p>
-      <w:pPr>
-        <w:spacing w:line="240" w:lineRule="exact"/>
-        <w:rPr>
-          <w:rFonts w:eastAsia="宋体" w:hint="eastAsia"/>
-          <w:sz w:val="20"/>
-          <w:szCs w:val="20"/>
-        </w:rPr>
-      </w:pPr>
-      <w:r>
-        <w:rPr>
-          <w:rFonts w:eastAsia="宋体" w:hint="eastAsia"/>
-          <w:sz w:val="20"/>
-          <w:szCs w:val="20"/>
-        </w:rPr>
-        <w:t>施工人</w:t>
-      </w:r>
-      <w:r>
-        <w:rPr>
-          <w:rFonts w:eastAsia="宋体" w:hint="eastAsia"/>
-          <w:sz w:val="20"/>
-          <w:szCs w:val="20"/>
-        </w:rPr>
-        <w:t>：</w:t>
-      </w:r>
     </w:p>
     <w:p>
       <w:pPr>
         <w:spacing w:line="240" w:lineRule="exact"/>
         <w:jc w:val="left"/>
         <w:rPr>
-          <w:rFonts w:eastAsia="宋体" w:hint="eastAsia"/>
-          <w:sz w:val="20"/>
-        </w:rPr>
-      </w:pPr>
-    </w:p>
-    <w:p>
-      <w:pPr>
+          <w:rFonts w:eastAsia="宋体"/>
+          <w:sz w:val="20"/>
+        </w:rPr>
+      </w:pPr>
+    </w:p>
+    <w:p>
+      <w:pPr>
+        <w:rPr>
+          <w:rFonts w:eastAsia="宋体"/>
+          <w:sz w:val="22"/>
+        </w:rPr>
+      </w:pPr>
+      <w:r>
         <w:rPr>
           <w:rFonts w:eastAsia="宋体" w:hint="eastAsia"/>
           <w:sz w:val="22"/>
         </w:rPr>
-      </w:pPr>
-      <w:r>
-        <w:rPr>
-          <w:rFonts w:eastAsia="宋体" w:hint="eastAsia"/>
+        <w:t>*****************************</w:t>
+      </w:r>
+    </w:p>
+    <w:p>
+      <w:pPr>
+        <w:rPr>
+          <w:rFonts w:eastAsia="宋体"/>
+          <w:b/>
           <w:sz w:val="22"/>
         </w:rPr>
-        <w:t>*****************************</w:t>
-      </w:r>
-    </w:p>
-    <w:p>
-      <w:pPr>
+      </w:pPr>
+      <w:r>
         <w:rPr>
           <w:rFonts w:eastAsia="宋体" w:hint="eastAsia"/>
           <w:b/>
           <w:sz w:val="22"/>
         </w:rPr>
-      </w:pPr>
-      <w:r>
-        <w:rPr>
-          <w:rFonts w:eastAsia="宋体" w:hint="eastAsia"/>
-          <w:b/>
+        <w:t>确认签字：</w:t>
+      </w:r>
+    </w:p>
+    <w:p>
+      <w:pPr>
+        <w:rPr>
+          <w:rFonts w:eastAsia="宋体"/>
           <w:sz w:val="22"/>
         </w:rPr>
-        <w:t>确认签字：</w:t>
-      </w:r>
-    </w:p>
-    <w:p>
-      <w:pPr>
+      </w:pPr>
+      <w:r>
         <w:rPr>
           <w:rFonts w:eastAsia="宋体" w:hint="eastAsia"/>
           <w:sz w:val="22"/>
         </w:rPr>
+        <w:t>*****************************</w:t>
+      </w:r>
+    </w:p>
+    <w:p>
+      <w:pPr>
+        <w:spacing w:line="240" w:lineRule="exact"/>
+        <w:jc w:val="center"/>
+        <w:rPr>
+          <w:rFonts w:eastAsia="宋体" w:hAnsi="宋体"/>
+          <w:sz w:val="20"/>
+          <w:szCs w:val="20"/>
+        </w:rPr>
+      </w:pPr>
+      <w:r>
+        <w:rPr>
+          <w:rFonts w:eastAsia="宋体" w:hAnsi="宋体" w:hint="eastAsia"/>
+          <w:sz w:val="20"/>
+          <w:szCs w:val="20"/>
+        </w:rPr>
+        <w:t>汇鸿石化</w:t>
+      </w:r>
+      <w:r>
+        <w:rPr>
+          <w:rFonts w:eastAsia="宋体"/>
+          <w:sz w:val="20"/>
+          <w:szCs w:val="20"/>
+        </w:rPr>
+        <w:t xml:space="preserve">   24</w:t>
+      </w:r>
+      <w:r>
+        <w:rPr>
+          <w:rFonts w:eastAsia="宋体" w:hAnsi="宋体" w:hint="eastAsia"/>
+          <w:sz w:val="20"/>
+          <w:szCs w:val="20"/>
+        </w:rPr>
+        <w:t>小时加油</w:t>
+      </w:r>
+    </w:p>
+    <w:p>
+      <w:pPr>
+        <w:spacing w:line="240" w:lineRule="exact"/>
+        <w:rPr>
+          <w:rFonts w:eastAsia="宋体"/>
+          <w:sz w:val="20"/>
+          <w:szCs w:val="20"/>
+        </w:rPr>
       </w:pPr>
       <w:r>
         <w:rPr>
           <w:rFonts w:eastAsia="宋体" w:hint="eastAsia"/>
+          <w:sz w:val="20"/>
+          <w:szCs w:val="20"/>
+        </w:rPr>
+        <w:t>电话：</w:t>
+      </w:r>
+      <w:r>
+        <w:rPr>
+          <w:rFonts w:eastAsia="宋体"/>
+          <w:sz w:val="20"/>
+          <w:szCs w:val="20"/>
+        </w:rPr>
+        <w:t>18007741248 / 0774-2031178</w:t>
+      </w:r>
+    </w:p>
+    <w:p>
+      <w:pPr>
+        <w:spacing w:line="240" w:lineRule="exact"/>
+        <w:rPr>
+          <w:rFonts w:eastAsia="宋体"/>
+          <w:sz w:val="20"/>
+          <w:szCs w:val="20"/>
+        </w:rPr>
+      </w:pPr>
+      <w:r>
+        <w:rPr>
+          <w:rFonts w:eastAsia="宋体"/>
+          <w:sz w:val="20"/>
+          <w:szCs w:val="20"/>
+        </w:rPr>
+        <w:t xml:space="preserve">   </w:t>
+      </w:r>
+      <w:r>
+        <w:rPr>
+          <w:rFonts w:eastAsia="宋体" w:hint="eastAsia"/>
+          <w:sz w:val="20"/>
+          <w:szCs w:val="20"/>
+        </w:rPr>
+        <w:t>打印时间：</w:t>
+      </w:r>
+      <w:r>
+        <w:rPr>
+          <w:rFonts w:eastAsia="宋体"/>
+          <w:sz w:val="20"/>
+          <w:szCs w:val="20"/>
+        </w:rPr>
+        <w:t>#PrintTime#</w:t>
+      </w:r>
+    </w:p>
+    <w:p>
+      <w:pPr>
+        <w:spacing w:line="240" w:lineRule="exact"/>
+        <w:rPr>
+          <w:rFonts w:eastAsia="宋体"/>
           <w:sz w:val="22"/>
         </w:rPr>
-        <w:t>*****************************</w:t>
-      </w:r>
-    </w:p>
-    <w:p>
-      <w:pPr>
-        <w:spacing w:line="240" w:lineRule="exact"/>
-        <w:rPr>
-          <w:rFonts w:eastAsia="宋体" w:hAnsi="宋体" w:hint="eastAsia"/>
-          <w:sz w:val="24"/>
-        </w:rPr>
-      </w:pPr>
-    </w:p>
-    <w:p>
-      <w:pPr>
-        <w:spacing w:line="240" w:lineRule="exact"/>
-        <w:jc w:val="center"/>
-        <w:rPr>
-          <w:rFonts w:eastAsia="宋体" w:hAnsi="宋体" w:hint="eastAsia"/>
-          <w:sz w:val="24"/>
-        </w:rPr>
-      </w:pPr>
-      <w:r>
-        <w:rPr>
-          <w:rFonts w:eastAsia="宋体" w:hAnsi="宋体"/>
-          <w:sz w:val="24"/>
-        </w:rPr>
-        <w:t>汇鸿石化</w:t>
-      </w:r>
-      <w:r>
-        <w:rPr>
-          <w:rFonts w:eastAsia="宋体"/>
-          <w:sz w:val="24"/>
-        </w:rPr>
-        <w:t xml:space="preserve">   24</w:t>
-      </w:r>
-      <w:r>
-        <w:rPr>
-          <w:rFonts w:eastAsia="宋体" w:hAnsi="宋体"/>
-          <w:sz w:val="24"/>
-        </w:rPr>
-        <w:t>小时加油</w:t>
-      </w:r>
-    </w:p>
-    <w:p>
-      <w:pPr>
-        <w:spacing w:line="240" w:lineRule="exact"/>
-        <w:jc w:val="center"/>
-        <w:rPr>
-          <w:rFonts w:eastAsia="宋体" w:hint="eastAsia"/>
-          <w:sz w:val="22"/>
-        </w:rPr>
-      </w:pPr>
-    </w:p>
-    <w:p>
-      <w:pPr>
-        <w:spacing w:line="240" w:lineRule="exact"/>
-        <w:rPr>
-          <w:rFonts w:eastAsia="宋体" w:hint="eastAsia"/>
-          <w:sz w:val="22"/>
-        </w:rPr>
-      </w:pPr>
-      <w:r>
-        <w:rPr>
-          <w:rFonts w:eastAsia="宋体" w:hint="eastAsia"/>
-          <w:sz w:val="22"/>
-        </w:rPr>
-        <w:t>电话：</w:t>
-      </w:r>
-      <w:r>
-        <w:rPr>
-          <w:rFonts w:eastAsia="宋体" w:hint="eastAsia"/>
-          <w:sz w:val="22"/>
-        </w:rPr>
-        <w:t>18007741248 0774-2031178</w:t>
-      </w:r>
+      </w:pPr>
     </w:p>
     <w:sectPr>
       <w:pgSz w:w="3600" w:h="16840" w:code="143"/>
@@ -608,6 +598,44 @@
     </w:sectPr>
   </w:body>
 </w:document>
+</file>
+
+<file path=word/endnotes.xml><?xml version="1.0" encoding="utf-8"?>
+<w:endnotes xmlns:ve="http://schemas.openxmlformats.org/markup-compatibility/2006" xmlns:o="urn:schemas-microsoft-com:office:office" xmlns:r="http://schemas.openxmlformats.org/officeDocument/2006/relationships" xmlns:m="http://schemas.openxmlformats.org/officeDocument/2006/math" xmlns:v="urn:schemas-microsoft-com:vml" xmlns:wp="http://schemas.openxmlformats.org/drawingml/2006/wordprocessingDrawing" xmlns:w10="urn:schemas-microsoft-com:office:word" xmlns:w="http://schemas.openxmlformats.org/wordprocessingml/2006/main" xmlns:wne="http://schemas.microsoft.com/office/word/2006/wordml">
+  <w:endnote w:type="separator" w:id="0">
+    <w:p>
+      <w:r>
+        <w:separator/>
+      </w:r>
+    </w:p>
+  </w:endnote>
+  <w:endnote w:type="continuationSeparator" w:id="1">
+    <w:p>
+      <w:r>
+        <w:continuationSeparator/>
+      </w:r>
+    </w:p>
+  </w:endnote>
+</w:endnotes>
+</file>
+
+<file path=word/footnotes.xml><?xml version="1.0" encoding="utf-8"?>
+<w:footnotes xmlns:ve="http://schemas.openxmlformats.org/markup-compatibility/2006" xmlns:o="urn:schemas-microsoft-com:office:office" xmlns:r="http://schemas.openxmlformats.org/officeDocument/2006/relationships" xmlns:m="http://schemas.openxmlformats.org/officeDocument/2006/math" xmlns:v="urn:schemas-microsoft-com:vml" xmlns:wp="http://schemas.openxmlformats.org/drawingml/2006/wordprocessingDrawing" xmlns:w10="urn:schemas-microsoft-com:office:word" xmlns:w="http://schemas.openxmlformats.org/wordprocessingml/2006/main" xmlns:wne="http://schemas.microsoft.com/office/word/2006/wordml">
+  <w:footnote w:type="separator" w:id="0">
+    <w:p>
+      <w:r>
+        <w:separator/>
+      </w:r>
+    </w:p>
+  </w:footnote>
+  <w:footnote w:type="continuationSeparator" w:id="1">
+    <w:p>
+      <w:r>
+        <w:continuationSeparator/>
+      </w:r>
+    </w:p>
+  </w:footnote>
+</w:footnotes>
 </file>
 
 <file path=word/styles.xml><?xml version="1.0" encoding="utf-8"?>
@@ -799,6 +827,75 @@
     <w:uiPriority w:val="99"/>
     <w:semiHidden/>
     <w:unhideWhenUsed/>
+  </w:style>
+  <w:style w:type="paragraph" w:styleId="a3">
+    <w:name w:val="header"/>
+    <w:basedOn w:val="a"/>
+    <w:link w:val="Char"/>
+    <w:uiPriority w:val="99"/>
+    <w:semiHidden/>
+    <w:unhideWhenUsed/>
+    <w:rsid w:val="00D8135B"/>
+    <w:pPr>
+      <w:pBdr>
+        <w:bottom w:val="single" w:sz="6" w:space="1" w:color="auto"/>
+      </w:pBdr>
+      <w:tabs>
+        <w:tab w:val="center" w:pos="4153"/>
+        <w:tab w:val="right" w:pos="8306"/>
+      </w:tabs>
+      <w:snapToGrid w:val="0"/>
+      <w:jc w:val="center"/>
+    </w:pPr>
+    <w:rPr>
+      <w:sz w:val="18"/>
+      <w:szCs w:val="18"/>
+    </w:rPr>
+  </w:style>
+  <w:style w:type="character" w:customStyle="1" w:styleId="Char">
+    <w:name w:val="页眉 Char"/>
+    <w:basedOn w:val="a0"/>
+    <w:link w:val="a3"/>
+    <w:uiPriority w:val="99"/>
+    <w:semiHidden/>
+    <w:rsid w:val="00D8135B"/>
+    <w:rPr>
+      <w:sz w:val="18"/>
+      <w:szCs w:val="18"/>
+    </w:rPr>
+  </w:style>
+  <w:style w:type="paragraph" w:styleId="a4">
+    <w:name w:val="footer"/>
+    <w:basedOn w:val="a"/>
+    <w:link w:val="Char0"/>
+    <w:uiPriority w:val="99"/>
+    <w:semiHidden/>
+    <w:unhideWhenUsed/>
+    <w:rsid w:val="00D8135B"/>
+    <w:pPr>
+      <w:tabs>
+        <w:tab w:val="center" w:pos="4153"/>
+        <w:tab w:val="right" w:pos="8306"/>
+      </w:tabs>
+      <w:snapToGrid w:val="0"/>
+      <w:jc w:val="left"/>
+    </w:pPr>
+    <w:rPr>
+      <w:sz w:val="18"/>
+      <w:szCs w:val="18"/>
+    </w:rPr>
+  </w:style>
+  <w:style w:type="character" w:customStyle="1" w:styleId="Char0">
+    <w:name w:val="页脚 Char"/>
+    <w:basedOn w:val="a0"/>
+    <w:link w:val="a4"/>
+    <w:uiPriority w:val="99"/>
+    <w:semiHidden/>
+    <w:rsid w:val="00D8135B"/>
+    <w:rPr>
+      <w:sz w:val="18"/>
+      <w:szCs w:val="18"/>
+    </w:rPr>
   </w:style>
 </w:styles>
 </file>

--- a/打印终端/pos/船舶清污完工证.docx
+++ b/打印终端/pos/船舶清污完工证.docx
@@ -592,7 +592,7 @@
     </w:p>
     <w:sectPr>
       <w:pgSz w:w="3600" w:h="16840" w:code="143"/>
-      <w:pgMar w:top="426" w:right="198" w:bottom="1440" w:left="142" w:header="851" w:footer="992" w:gutter="0"/>
+      <w:pgMar w:top="142" w:right="198" w:bottom="1440" w:left="142" w:header="851" w:footer="992" w:gutter="0"/>
       <w:cols w:space="425"/>
       <w:docGrid w:type="lines" w:linePitch="312"/>
     </w:sectPr>
